--- a/LabStarters/Lab 1/Lab2Instructions_W18.docx
+++ b/LabStarters/Lab 1/Lab2Instructions_W18.docx
@@ -280,8 +280,6 @@
       <w:r>
         <w:t xml:space="preserve"> of </w:t>
       </w:r>
-      <w:bookmarkStart w:id="0" w:name="_GoBack"/>
-      <w:bookmarkEnd w:id="0"/>
       <w:r>
         <w:t xml:space="preserve">the case problems 1 - 3 </w:t>
       </w:r>
@@ -498,7 +496,12 @@
       </w:pPr>
     </w:p>
     <w:sectPr>
-      <w:headerReference w:type="default" r:id="rId10"/>
+      <w:headerReference w:type="even" r:id="rId10"/>
+      <w:headerReference w:type="default" r:id="rId11"/>
+      <w:footerReference w:type="even" r:id="rId12"/>
+      <w:footerReference w:type="default" r:id="rId13"/>
+      <w:headerReference w:type="first" r:id="rId14"/>
+      <w:footerReference w:type="first" r:id="rId15"/>
       <w:pgSz w:w="12240" w:h="15840"/>
       <w:pgMar w:top="1440" w:right="1440" w:bottom="1440" w:left="1440" w:header="720" w:footer="720" w:gutter="0"/>
       <w:cols w:space="720"/>
@@ -533,6 +536,36 @@
 </w:endnotes>
 </file>
 
+<file path=word/footer1.xml><?xml version="1.0" encoding="utf-8"?>
+<w:ftr xmlns:wpc="http://schemas.microsoft.com/office/word/2010/wordprocessingCanvas" xmlns:mo="http://schemas.microsoft.com/office/mac/office/2008/main" xmlns:mc="http://schemas.openxmlformats.org/markup-compatibility/2006" xmlns:mv="urn:schemas-microsoft-com:mac:vml" xmlns:o="urn:schemas-microsoft-com:office:office" xmlns:r="http://schemas.openxmlformats.org/officeDocument/2006/relationships" xmlns:m="http://schemas.openxmlformats.org/officeDocument/2006/math" xmlns:v="urn:schemas-microsoft-com:vml" xmlns:wp14="http://schemas.microsoft.com/office/word/2010/wordprocessingDrawing" xmlns:wp="http://schemas.openxmlformats.org/drawingml/2006/wordprocessingDrawing" xmlns:w10="urn:schemas-microsoft-com:office:word" xmlns:w="http://schemas.openxmlformats.org/wordprocessingml/2006/main" xmlns:w14="http://schemas.microsoft.com/office/word/2010/wordml" xmlns:w15="http://schemas.microsoft.com/office/word/2012/wordml" xmlns:wpg="http://schemas.microsoft.com/office/word/2010/wordprocessingGroup" xmlns:wpi="http://schemas.microsoft.com/office/word/2010/wordprocessingInk" xmlns:wne="http://schemas.microsoft.com/office/word/2006/wordml" xmlns:wps="http://schemas.microsoft.com/office/word/2010/wordprocessingShape" mc:Ignorable="w14 w15 wp14">
+  <w:p>
+    <w:pPr>
+      <w:pStyle w:val="Footer"/>
+    </w:pPr>
+  </w:p>
+</w:ftr>
+</file>
+
+<file path=word/footer2.xml><?xml version="1.0" encoding="utf-8"?>
+<w:ftr xmlns:wpc="http://schemas.microsoft.com/office/word/2010/wordprocessingCanvas" xmlns:mo="http://schemas.microsoft.com/office/mac/office/2008/main" xmlns:mc="http://schemas.openxmlformats.org/markup-compatibility/2006" xmlns:mv="urn:schemas-microsoft-com:mac:vml" xmlns:o="urn:schemas-microsoft-com:office:office" xmlns:r="http://schemas.openxmlformats.org/officeDocument/2006/relationships" xmlns:m="http://schemas.openxmlformats.org/officeDocument/2006/math" xmlns:v="urn:schemas-microsoft-com:vml" xmlns:wp14="http://schemas.microsoft.com/office/word/2010/wordprocessingDrawing" xmlns:wp="http://schemas.openxmlformats.org/drawingml/2006/wordprocessingDrawing" xmlns:w10="urn:schemas-microsoft-com:office:word" xmlns:w="http://schemas.openxmlformats.org/wordprocessingml/2006/main" xmlns:w14="http://schemas.microsoft.com/office/word/2010/wordml" xmlns:w15="http://schemas.microsoft.com/office/word/2012/wordml" xmlns:wpg="http://schemas.microsoft.com/office/word/2010/wordprocessingGroup" xmlns:wpi="http://schemas.microsoft.com/office/word/2010/wordprocessingInk" xmlns:wne="http://schemas.microsoft.com/office/word/2006/wordml" xmlns:wps="http://schemas.microsoft.com/office/word/2010/wordprocessingShape" mc:Ignorable="w14 w15 wp14">
+  <w:p>
+    <w:pPr>
+      <w:pStyle w:val="Footer"/>
+    </w:pPr>
+  </w:p>
+</w:ftr>
+</file>
+
+<file path=word/footer3.xml><?xml version="1.0" encoding="utf-8"?>
+<w:ftr xmlns:wpc="http://schemas.microsoft.com/office/word/2010/wordprocessingCanvas" xmlns:mo="http://schemas.microsoft.com/office/mac/office/2008/main" xmlns:mc="http://schemas.openxmlformats.org/markup-compatibility/2006" xmlns:mv="urn:schemas-microsoft-com:mac:vml" xmlns:o="urn:schemas-microsoft-com:office:office" xmlns:r="http://schemas.openxmlformats.org/officeDocument/2006/relationships" xmlns:m="http://schemas.openxmlformats.org/officeDocument/2006/math" xmlns:v="urn:schemas-microsoft-com:vml" xmlns:wp14="http://schemas.microsoft.com/office/word/2010/wordprocessingDrawing" xmlns:wp="http://schemas.openxmlformats.org/drawingml/2006/wordprocessingDrawing" xmlns:w10="urn:schemas-microsoft-com:office:word" xmlns:w="http://schemas.openxmlformats.org/wordprocessingml/2006/main" xmlns:w14="http://schemas.microsoft.com/office/word/2010/wordml" xmlns:w15="http://schemas.microsoft.com/office/word/2012/wordml" xmlns:wpg="http://schemas.microsoft.com/office/word/2010/wordprocessingGroup" xmlns:wpi="http://schemas.microsoft.com/office/word/2010/wordprocessingInk" xmlns:wne="http://schemas.microsoft.com/office/word/2006/wordml" xmlns:wps="http://schemas.microsoft.com/office/word/2010/wordprocessingShape" mc:Ignorable="w14 w15 wp14">
+  <w:p>
+    <w:pPr>
+      <w:pStyle w:val="Footer"/>
+    </w:pPr>
+  </w:p>
+</w:ftr>
+</file>
+
 <file path=word/footnotes.xml><?xml version="1.0" encoding="utf-8"?>
 <w:footnotes xmlns:wpc="http://schemas.microsoft.com/office/word/2010/wordprocessingCanvas" xmlns:mo="http://schemas.microsoft.com/office/mac/office/2008/main" xmlns:mc="http://schemas.openxmlformats.org/markup-compatibility/2006" xmlns:mv="urn:schemas-microsoft-com:mac:vml" xmlns:o="urn:schemas-microsoft-com:office:office" xmlns:r="http://schemas.openxmlformats.org/officeDocument/2006/relationships" xmlns:m="http://schemas.openxmlformats.org/officeDocument/2006/math" xmlns:v="urn:schemas-microsoft-com:vml" xmlns:wp14="http://schemas.microsoft.com/office/word/2010/wordprocessingDrawing" xmlns:wp="http://schemas.openxmlformats.org/drawingml/2006/wordprocessingDrawing" xmlns:w10="urn:schemas-microsoft-com:office:word" xmlns:w="http://schemas.openxmlformats.org/wordprocessingml/2006/main" xmlns:w14="http://schemas.microsoft.com/office/word/2010/wordml" xmlns:w15="http://schemas.microsoft.com/office/word/2012/wordml" xmlns:wpg="http://schemas.microsoft.com/office/word/2010/wordprocessingGroup" xmlns:wpi="http://schemas.microsoft.com/office/word/2010/wordprocessingInk" xmlns:wne="http://schemas.microsoft.com/office/word/2006/wordml" xmlns:wps="http://schemas.microsoft.com/office/word/2010/wordprocessingShape" mc:Ignorable="w14 w15 wp14">
   <w:footnote w:type="separator" w:id="-1">
@@ -559,6 +592,16 @@
 </file>
 
 <file path=word/header1.xml><?xml version="1.0" encoding="utf-8"?>
+<w:hdr xmlns:wpc="http://schemas.microsoft.com/office/word/2010/wordprocessingCanvas" xmlns:mo="http://schemas.microsoft.com/office/mac/office/2008/main" xmlns:mc="http://schemas.openxmlformats.org/markup-compatibility/2006" xmlns:mv="urn:schemas-microsoft-com:mac:vml" xmlns:o="urn:schemas-microsoft-com:office:office" xmlns:r="http://schemas.openxmlformats.org/officeDocument/2006/relationships" xmlns:m="http://schemas.openxmlformats.org/officeDocument/2006/math" xmlns:v="urn:schemas-microsoft-com:vml" xmlns:wp14="http://schemas.microsoft.com/office/word/2010/wordprocessingDrawing" xmlns:wp="http://schemas.openxmlformats.org/drawingml/2006/wordprocessingDrawing" xmlns:w10="urn:schemas-microsoft-com:office:word" xmlns:w="http://schemas.openxmlformats.org/wordprocessingml/2006/main" xmlns:w14="http://schemas.microsoft.com/office/word/2010/wordml" xmlns:w15="http://schemas.microsoft.com/office/word/2012/wordml" xmlns:wpg="http://schemas.microsoft.com/office/word/2010/wordprocessingGroup" xmlns:wpi="http://schemas.microsoft.com/office/word/2010/wordprocessingInk" xmlns:wne="http://schemas.microsoft.com/office/word/2006/wordml" xmlns:wps="http://schemas.microsoft.com/office/word/2010/wordprocessingShape" mc:Ignorable="w14 w15 wp14">
+  <w:p>
+    <w:pPr>
+      <w:pStyle w:val="Header"/>
+    </w:pPr>
+  </w:p>
+</w:hdr>
+</file>
+
+<file path=word/header2.xml><?xml version="1.0" encoding="utf-8"?>
 <w:hdr xmlns:wpc="http://schemas.microsoft.com/office/word/2010/wordprocessingCanvas" xmlns:mo="http://schemas.microsoft.com/office/mac/office/2008/main" xmlns:mc="http://schemas.openxmlformats.org/markup-compatibility/2006" xmlns:mv="urn:schemas-microsoft-com:mac:vml" xmlns:o="urn:schemas-microsoft-com:office:office" xmlns:r="http://schemas.openxmlformats.org/officeDocument/2006/relationships" xmlns:m="http://schemas.openxmlformats.org/officeDocument/2006/math" xmlns:v="urn:schemas-microsoft-com:vml" xmlns:wp14="http://schemas.microsoft.com/office/word/2010/wordprocessingDrawing" xmlns:wp="http://schemas.openxmlformats.org/drawingml/2006/wordprocessingDrawing" xmlns:w10="urn:schemas-microsoft-com:office:word" xmlns:w="http://schemas.openxmlformats.org/wordprocessingml/2006/main" xmlns:w14="http://schemas.microsoft.com/office/word/2010/wordml" xmlns:w15="http://schemas.microsoft.com/office/word/2012/wordml" xmlns:wpg="http://schemas.microsoft.com/office/word/2010/wordprocessingGroup" xmlns:wpi="http://schemas.microsoft.com/office/word/2010/wordprocessingInk" xmlns:wne="http://schemas.microsoft.com/office/word/2006/wordml" xmlns:wps="http://schemas.microsoft.com/office/word/2010/wordprocessingShape" mc:Ignorable="w14 w15 wp14">
   <w:p>
     <w:pPr>
@@ -584,7 +627,17 @@
         <w:sz w:val="28"/>
         <w:szCs w:val="28"/>
       </w:rPr>
-      <w:t>Lab 1 – T</w:t>
+      <w:t>Lab 2</w:t>
+    </w:r>
+    <w:bookmarkStart w:id="0" w:name="_GoBack"/>
+    <w:bookmarkEnd w:id="0"/>
+    <w:r>
+      <w:rPr>
+        <w:b/>
+        <w:sz w:val="28"/>
+        <w:szCs w:val="28"/>
+      </w:rPr>
+      <w:t xml:space="preserve"> – T</w:t>
     </w:r>
     <w:r>
       <w:rPr>
@@ -609,6 +662,16 @@
       </w:rPr>
       <w:t>CIS 195 Web Authoring 1</w:t>
     </w:r>
+  </w:p>
+</w:hdr>
+</file>
+
+<file path=word/header3.xml><?xml version="1.0" encoding="utf-8"?>
+<w:hdr xmlns:wpc="http://schemas.microsoft.com/office/word/2010/wordprocessingCanvas" xmlns:mo="http://schemas.microsoft.com/office/mac/office/2008/main" xmlns:mc="http://schemas.openxmlformats.org/markup-compatibility/2006" xmlns:mv="urn:schemas-microsoft-com:mac:vml" xmlns:o="urn:schemas-microsoft-com:office:office" xmlns:r="http://schemas.openxmlformats.org/officeDocument/2006/relationships" xmlns:m="http://schemas.openxmlformats.org/officeDocument/2006/math" xmlns:v="urn:schemas-microsoft-com:vml" xmlns:wp14="http://schemas.microsoft.com/office/word/2010/wordprocessingDrawing" xmlns:wp="http://schemas.openxmlformats.org/drawingml/2006/wordprocessingDrawing" xmlns:w10="urn:schemas-microsoft-com:office:word" xmlns:w="http://schemas.openxmlformats.org/wordprocessingml/2006/main" xmlns:w14="http://schemas.microsoft.com/office/word/2010/wordml" xmlns:w15="http://schemas.microsoft.com/office/word/2012/wordml" xmlns:wpg="http://schemas.microsoft.com/office/word/2010/wordprocessingGroup" xmlns:wpi="http://schemas.microsoft.com/office/word/2010/wordprocessingInk" xmlns:wne="http://schemas.microsoft.com/office/word/2006/wordml" xmlns:wps="http://schemas.microsoft.com/office/word/2010/wordprocessingShape" mc:Ignorable="w14 w15 wp14">
+  <w:p>
+    <w:pPr>
+      <w:pStyle w:val="Header"/>
+    </w:pPr>
   </w:p>
 </w:hdr>
 </file>
